--- a/web-form/basedoc/Request.docx
+++ b/web-form/basedoc/Request.docx
@@ -302,6 +302,15 @@
         <w:rPr>
           <w:rFonts w:ascii="TH SarabunIT๙" w:hAnsi="TH SarabunIT๙" w:cs="TH SarabunIT๙" w:hint="cs"/>
           <w:sz w:val="28"/>
+          <w:u w:val="dotted"/>
+          <w:cs/>
+        </w:rPr>
+        <w:t xml:space="preserve">   </w:t>
+      </w:r>
+      <w:r>
+        <w:rPr>
+          <w:rFonts w:ascii="TH SarabunIT๙" w:hAnsi="TH SarabunIT๙" w:cs="TH SarabunIT๙" w:hint="cs"/>
+          <w:sz w:val="28"/>
           <w:cs/>
         </w:rPr>
         <w:t>เดือน</w:t>
@@ -324,15 +333,8 @@
         </w:rPr>
         <w:tab/>
       </w:r>
-      <w:r>
-        <w:rPr>
-          <w:rFonts w:ascii="TH SarabunIT๙" w:hAnsi="TH SarabunIT๙" w:cs="TH SarabunIT๙" w:hint="cs"/>
-          <w:sz w:val="28"/>
-          <w:u w:val="dotted"/>
-          <w:cs/>
-        </w:rPr>
-        <w:tab/>
-      </w:r>
+      <w:bookmarkStart w:id="0" w:name="_GoBack"/>
+      <w:bookmarkEnd w:id="0"/>
       <w:r>
         <w:rPr>
           <w:rFonts w:ascii="TH SarabunIT๙" w:hAnsi="TH SarabunIT๙" w:cs="TH SarabunIT๙" w:hint="cs"/>
@@ -473,16 +475,68 @@
           <w:u w:val="dotted"/>
           <w:cs/>
         </w:rPr>
-        <w:tab/>
-      </w:r>
-      <w:r>
-        <w:rPr>
-          <w:rFonts w:ascii="TH SarabunIT๙" w:hAnsi="TH SarabunIT๙" w:cs="TH SarabunIT๙" w:hint="cs"/>
-          <w:sz w:val="28"/>
-          <w:u w:val="dotted"/>
-          <w:cs/>
-        </w:rPr>
-        <w:tab/>
+        <w:t xml:space="preserve">        </w:t>
+      </w:r>
+      <w:r>
+        <w:rPr>
+          <w:rFonts w:ascii="TH SarabunIT๙" w:hAnsi="TH SarabunIT๙" w:cs="TH SarabunIT๙" w:hint="cs"/>
+          <w:sz w:val="28"/>
+          <w:cs/>
+        </w:rPr>
+        <w:t>ปี สัญชาติ</w:t>
+      </w:r>
+      <w:r>
+        <w:rPr>
+          <w:rFonts w:ascii="TH SarabunIT๙" w:hAnsi="TH SarabunIT๙" w:cs="TH SarabunIT๙" w:hint="cs"/>
+          <w:sz w:val="28"/>
+          <w:u w:val="dotted"/>
+          <w:cs/>
+        </w:rPr>
+        <w:t xml:space="preserve"> </w:t>
+      </w:r>
+      <w:r>
+        <w:rPr>
+          <w:rFonts w:ascii="TH SarabunIT๙" w:hAnsi="TH SarabunIT๙" w:cs="TH SarabunIT๙" w:hint="cs"/>
+          <w:sz w:val="28"/>
+          <w:u w:val="dotted"/>
+          <w:cs/>
+        </w:rPr>
+        <w:t xml:space="preserve"> </w:t>
+      </w:r>
+      <w:r>
+        <w:rPr>
+          <w:rFonts w:ascii="TH SarabunIT๙" w:hAnsi="TH SarabunIT๙" w:cs="TH SarabunIT๙" w:hint="cs"/>
+          <w:sz w:val="28"/>
+          <w:u w:val="dotted"/>
+          <w:cs/>
+        </w:rPr>
+        <w:t>ไทย</w:t>
+      </w:r>
+      <w:r>
+        <w:rPr>
+          <w:rFonts w:ascii="TH SarabunIT๙" w:hAnsi="TH SarabunIT๙" w:cs="TH SarabunIT๙" w:hint="cs"/>
+          <w:sz w:val="28"/>
+          <w:u w:val="dotted"/>
+          <w:cs/>
+        </w:rPr>
+        <w:t xml:space="preserve"> </w:t>
+      </w:r>
+      <w:r>
+        <w:rPr>
+          <w:rFonts w:ascii="TH SarabunIT๙" w:hAnsi="TH SarabunIT๙" w:cs="TH SarabunIT๙" w:hint="cs"/>
+          <w:sz w:val="28"/>
+          <w:u w:val="dotted"/>
+          <w:cs/>
+        </w:rPr>
+        <w:t xml:space="preserve"> </w:t>
+      </w:r>
+      <w:r>
+        <w:rPr>
+          <w:rFonts w:ascii="TH SarabunIT๙" w:hAnsi="TH SarabunIT๙" w:cs="TH SarabunIT๙" w:hint="cs"/>
+          <w:sz w:val="28"/>
+          <w:cs/>
+        </w:rPr>
+        <w:t>เชื้อชาติ</w:t>
       </w:r>
       <w:r>
         <w:rPr>
@@ -497,18 +551,10 @@
         <w:rPr>
           <w:rFonts w:ascii="TH SarabunIT๙" w:hAnsi="TH SarabunIT๙" w:cs="TH SarabunIT๙" w:hint="cs"/>
           <w:sz w:val="28"/>
-          <w:cs/>
-        </w:rPr>
-        <w:t>ปี สัญชาติ</w:t>
-      </w:r>
-      <w:r>
-        <w:rPr>
-          <w:rFonts w:ascii="TH SarabunIT๙" w:hAnsi="TH SarabunIT๙" w:cs="TH SarabunIT๙" w:hint="cs"/>
-          <w:sz w:val="28"/>
-          <w:u w:val="dotted"/>
-          <w:cs/>
-        </w:rPr>
-        <w:t xml:space="preserve"> ไทย</w:t>
+          <w:u w:val="dotted"/>
+          <w:cs/>
+        </w:rPr>
+        <w:t>ไทย</w:t>
       </w:r>
       <w:r>
         <w:rPr>
@@ -518,32 +564,6 @@
           <w:cs/>
         </w:rPr>
         <w:t xml:space="preserve"> </w:t>
-      </w:r>
-      <w:r>
-        <w:rPr>
-          <w:rFonts w:ascii="TH SarabunIT๙" w:hAnsi="TH SarabunIT๙" w:cs="TH SarabunIT๙" w:hint="cs"/>
-          <w:sz w:val="28"/>
-          <w:cs/>
-        </w:rPr>
-        <w:t>เชื้อชาติ</w:t>
-      </w:r>
-      <w:r>
-        <w:rPr>
-          <w:rFonts w:ascii="TH SarabunIT๙" w:hAnsi="TH SarabunIT๙" w:cs="TH SarabunIT๙" w:hint="cs"/>
-          <w:sz w:val="28"/>
-          <w:u w:val="dotted"/>
-          <w:cs/>
-        </w:rPr>
-        <w:tab/>
-      </w:r>
-      <w:r>
-        <w:rPr>
-          <w:rFonts w:ascii="TH SarabunIT๙" w:hAnsi="TH SarabunIT๙" w:cs="TH SarabunIT๙" w:hint="cs"/>
-          <w:sz w:val="28"/>
-          <w:u w:val="dotted"/>
-          <w:cs/>
-        </w:rPr>
-        <w:t>ไทย</w:t>
       </w:r>
       <w:r>
         <w:rPr>
@@ -605,7 +625,23 @@
           <w:sz w:val="28"/>
           <w:cs/>
         </w:rPr>
-        <w:t>ตรอก/ซอย</w:t>
+        <w:t>ซอย</w:t>
+      </w:r>
+      <w:r>
+        <w:rPr>
+          <w:rFonts w:ascii="TH SarabunIT๙" w:hAnsi="TH SarabunIT๙" w:cs="TH SarabunIT๙" w:hint="cs"/>
+          <w:sz w:val="28"/>
+          <w:cs/>
+        </w:rPr>
+        <w:t>/</w:t>
+      </w:r>
+      <w:r>
+        <w:rPr>
+          <w:rFonts w:ascii="TH SarabunIT๙" w:hAnsi="TH SarabunIT๙" w:cs="TH SarabunIT๙" w:hint="cs"/>
+          <w:sz w:val="28"/>
+          <w:cs/>
+        </w:rPr>
+        <w:t>ถนน</w:t>
       </w:r>
       <w:r>
         <w:rPr>
@@ -649,7 +685,7 @@
           <w:sz w:val="28"/>
           <w:cs/>
         </w:rPr>
-        <w:t>ตำบล/แขวง</w:t>
+        <w:t>แขวง</w:t>
       </w:r>
       <w:r>
         <w:rPr>
@@ -693,7 +729,7 @@
           <w:sz w:val="28"/>
           <w:cs/>
         </w:rPr>
-        <w:t>อำเภอ/เขต</w:t>
+        <w:t>เขต</w:t>
       </w:r>
       <w:r>
         <w:rPr>
@@ -728,13 +764,12 @@
           <w:sz w:val="28"/>
           <w:cs/>
         </w:rPr>
-        <w:t>จังหวัด</w:t>
-      </w:r>
-      <w:r>
-        <w:rPr>
-          <w:rFonts w:ascii="TH SarabunIT๙" w:hAnsi="TH SarabunIT๙" w:cs="TH SarabunIT๙" w:hint="cs"/>
-          <w:sz w:val="28"/>
-          <w:u w:val="dotted"/>
+        <w:t>กรุงเทพมหานคร</w:t>
+      </w:r>
+      <w:r>
+        <w:rPr>
+          <w:rFonts w:ascii="TH SarabunIT๙" w:hAnsi="TH SarabunIT๙" w:cs="TH SarabunIT๙" w:hint="cs"/>
+          <w:sz w:val="28"/>
           <w:cs/>
         </w:rPr>
         <w:t xml:space="preserve"> </w:t>
@@ -743,15 +778,6 @@
         <w:rPr>
           <w:rFonts w:ascii="TH SarabunIT๙" w:hAnsi="TH SarabunIT๙" w:cs="TH SarabunIT๙" w:hint="cs"/>
           <w:sz w:val="28"/>
-          <w:u w:val="dotted"/>
-          <w:cs/>
-        </w:rPr>
-        <w:t>กทม.</w:t>
-      </w:r>
-      <w:r>
-        <w:rPr>
-          <w:rFonts w:ascii="TH SarabunIT๙" w:hAnsi="TH SarabunIT๙" w:cs="TH SarabunIT๙" w:hint="cs"/>
-          <w:sz w:val="28"/>
           <w:cs/>
         </w:rPr>
         <w:t>โทร</w:t>
@@ -790,6 +816,24 @@
           <w:u w:val="dotted"/>
           <w:cs/>
         </w:rPr>
+        <w:tab/>
+      </w:r>
+      <w:r>
+        <w:rPr>
+          <w:rFonts w:ascii="TH SarabunIT๙" w:hAnsi="TH SarabunIT๙" w:cs="TH SarabunIT๙" w:hint="cs"/>
+          <w:sz w:val="28"/>
+          <w:u w:val="dotted"/>
+          <w:cs/>
+        </w:rPr>
+        <w:tab/>
+      </w:r>
+      <w:r>
+        <w:rPr>
+          <w:rFonts w:ascii="TH SarabunIT๙" w:hAnsi="TH SarabunIT๙" w:cs="TH SarabunIT๙" w:hint="cs"/>
+          <w:sz w:val="28"/>
+          <w:u w:val="dotted"/>
+          <w:cs/>
+        </w:rPr>
         <w:t xml:space="preserve"> </w:t>
       </w:r>
       <w:r>
@@ -816,7 +860,16 @@
           <w:u w:val="dotted"/>
           <w:cs/>
         </w:rPr>
-        <w:t xml:space="preserve"> -</w:t>
+        <w:t xml:space="preserve"> </w:t>
+      </w:r>
+      <w:r>
+        <w:rPr>
+          <w:rFonts w:ascii="TH SarabunIT๙" w:hAnsi="TH SarabunIT๙" w:cs="TH SarabunIT๙" w:hint="cs"/>
+          <w:sz w:val="28"/>
+          <w:u w:val="dotted"/>
+          <w:cs/>
+        </w:rPr>
+        <w:tab/>
       </w:r>
       <w:r>
         <w:rPr>
@@ -851,22 +904,22 @@
           <w:u w:val="dotted"/>
           <w:cs/>
         </w:rPr>
-        <w:t xml:space="preserve">  -</w:t>
-      </w:r>
-      <w:r>
-        <w:rPr>
-          <w:rFonts w:ascii="TH SarabunIT๙" w:hAnsi="TH SarabunIT๙" w:cs="TH SarabunIT๙" w:hint="cs"/>
-          <w:sz w:val="28"/>
-          <w:u w:val="dotted"/>
-          <w:cs/>
-        </w:rPr>
-        <w:tab/>
         <w:t xml:space="preserve">  </w:t>
       </w:r>
       <w:r>
         <w:rPr>
           <w:rFonts w:ascii="TH SarabunIT๙" w:hAnsi="TH SarabunIT๙" w:cs="TH SarabunIT๙" w:hint="cs"/>
           <w:sz w:val="28"/>
+          <w:u w:val="dotted"/>
+          <w:cs/>
+        </w:rPr>
+        <w:tab/>
+        <w:t xml:space="preserve">  </w:t>
+      </w:r>
+      <w:r>
+        <w:rPr>
+          <w:rFonts w:ascii="TH SarabunIT๙" w:hAnsi="TH SarabunIT๙" w:cs="TH SarabunIT๙" w:hint="cs"/>
+          <w:sz w:val="28"/>
           <w:cs/>
         </w:rPr>
         <w:t>ปี สัญชาติ</w:t>
@@ -878,22 +931,22 @@
           <w:u w:val="dotted"/>
           <w:cs/>
         </w:rPr>
-        <w:t xml:space="preserve">  -</w:t>
-      </w:r>
-      <w:r>
-        <w:rPr>
-          <w:rFonts w:ascii="TH SarabunIT๙" w:hAnsi="TH SarabunIT๙" w:cs="TH SarabunIT๙" w:hint="cs"/>
-          <w:sz w:val="28"/>
-          <w:u w:val="dotted"/>
-          <w:cs/>
-        </w:rPr>
-        <w:tab/>
         <w:t xml:space="preserve">  </w:t>
       </w:r>
       <w:r>
         <w:rPr>
           <w:rFonts w:ascii="TH SarabunIT๙" w:hAnsi="TH SarabunIT๙" w:cs="TH SarabunIT๙" w:hint="cs"/>
           <w:sz w:val="28"/>
+          <w:u w:val="dotted"/>
+          <w:cs/>
+        </w:rPr>
+        <w:tab/>
+        <w:t xml:space="preserve">  </w:t>
+      </w:r>
+      <w:r>
+        <w:rPr>
+          <w:rFonts w:ascii="TH SarabunIT๙" w:hAnsi="TH SarabunIT๙" w:cs="TH SarabunIT๙" w:hint="cs"/>
+          <w:sz w:val="28"/>
           <w:cs/>
         </w:rPr>
         <w:t>เชื้อชาติ</w:t>
@@ -923,25 +976,25 @@
           <w:u w:val="dotted"/>
           <w:cs/>
         </w:rPr>
-        <w:t xml:space="preserve"> </w:t>
-      </w:r>
-      <w:r>
-        <w:rPr>
-          <w:rFonts w:ascii="TH SarabunIT๙" w:hAnsi="TH SarabunIT๙" w:cs="TH SarabunIT๙" w:hint="cs"/>
-          <w:sz w:val="28"/>
-          <w:u w:val="dotted"/>
-          <w:cs/>
-        </w:rPr>
-        <w:t>-</w:t>
-      </w:r>
-      <w:r>
-        <w:rPr>
-          <w:rFonts w:ascii="TH SarabunIT๙" w:hAnsi="TH SarabunIT๙" w:cs="TH SarabunIT๙" w:hint="cs"/>
-          <w:sz w:val="28"/>
-          <w:u w:val="dotted"/>
-          <w:cs/>
-        </w:rPr>
-        <w:t xml:space="preserve">             </w:t>
+        <w:t xml:space="preserve">  </w:t>
+      </w:r>
+      <w:r>
+        <w:rPr>
+          <w:rFonts w:ascii="TH SarabunIT๙" w:hAnsi="TH SarabunIT๙" w:cs="TH SarabunIT๙" w:hint="cs"/>
+          <w:sz w:val="28"/>
+          <w:u w:val="dotted"/>
+          <w:cs/>
+        </w:rPr>
+        <w:tab/>
+      </w:r>
+      <w:r>
+        <w:rPr>
+          <w:rFonts w:ascii="TH SarabunIT๙" w:hAnsi="TH SarabunIT๙" w:cs="TH SarabunIT๙" w:hint="cs"/>
+          <w:sz w:val="28"/>
+          <w:u w:val="dotted"/>
+          <w:cs/>
+        </w:rPr>
+        <w:t xml:space="preserve">            </w:t>
       </w:r>
     </w:p>
     <w:p>
@@ -976,15 +1029,6 @@
           <w:u w:val="dotted"/>
           <w:cs/>
         </w:rPr>
-        <w:t>-</w:t>
-      </w:r>
-      <w:r>
-        <w:rPr>
-          <w:rFonts w:ascii="TH SarabunIT๙" w:hAnsi="TH SarabunIT๙" w:cs="TH SarabunIT๙" w:hint="cs"/>
-          <w:sz w:val="28"/>
-          <w:u w:val="dotted"/>
-          <w:cs/>
-        </w:rPr>
         <w:tab/>
       </w:r>
       <w:r>
@@ -1011,51 +1055,23 @@
           <w:u w:val="dotted"/>
           <w:cs/>
         </w:rPr>
-        <w:t>-</w:t>
-      </w:r>
-      <w:r>
-        <w:rPr>
-          <w:rFonts w:ascii="TH SarabunIT๙" w:hAnsi="TH SarabunIT๙" w:cs="TH SarabunIT๙" w:hint="cs"/>
-          <w:sz w:val="28"/>
-          <w:u w:val="dotted"/>
-          <w:cs/>
-        </w:rPr>
-        <w:tab/>
-      </w:r>
-      <w:r>
-        <w:rPr>
-          <w:rFonts w:ascii="TH SarabunIT๙" w:hAnsi="TH SarabunIT๙" w:cs="TH SarabunIT๙" w:hint="cs"/>
-          <w:sz w:val="28"/>
-          <w:cs/>
-        </w:rPr>
-        <w:t>ตรอก/ซอย</w:t>
-      </w:r>
-      <w:r>
-        <w:rPr>
-          <w:rFonts w:ascii="TH SarabunIT๙" w:hAnsi="TH SarabunIT๙" w:cs="TH SarabunIT๙" w:hint="cs"/>
-          <w:sz w:val="28"/>
-          <w:u w:val="dotted"/>
-          <w:cs/>
-        </w:rPr>
-        <w:tab/>
-      </w:r>
-      <w:r>
-        <w:rPr>
-          <w:rFonts w:ascii="TH SarabunIT๙" w:hAnsi="TH SarabunIT๙" w:cs="TH SarabunIT๙" w:hint="cs"/>
-          <w:sz w:val="28"/>
-          <w:u w:val="dotted"/>
-          <w:cs/>
-        </w:rPr>
-        <w:t>-</w:t>
-      </w:r>
-      <w:r>
-        <w:rPr>
-          <w:rFonts w:ascii="TH SarabunIT๙" w:hAnsi="TH SarabunIT๙" w:cs="TH SarabunIT๙" w:hint="cs"/>
-          <w:sz w:val="28"/>
-          <w:u w:val="dotted"/>
-          <w:cs/>
-        </w:rPr>
-        <w:tab/>
+        <w:tab/>
+      </w:r>
+      <w:r>
+        <w:rPr>
+          <w:rFonts w:ascii="TH SarabunIT๙" w:hAnsi="TH SarabunIT๙" w:cs="TH SarabunIT๙" w:hint="cs"/>
+          <w:sz w:val="28"/>
+          <w:cs/>
+        </w:rPr>
+        <w:t>ซอย</w:t>
+      </w:r>
+      <w:r>
+        <w:rPr>
+          <w:rFonts w:ascii="TH SarabunIT๙" w:hAnsi="TH SarabunIT๙" w:cs="TH SarabunIT๙" w:hint="cs"/>
+          <w:sz w:val="28"/>
+          <w:cs/>
+        </w:rPr>
+        <w:t>/</w:t>
       </w:r>
       <w:r>
         <w:rPr>
@@ -1081,7 +1097,7 @@
           <w:u w:val="dotted"/>
           <w:cs/>
         </w:rPr>
-        <w:t>-</w:t>
+        <w:tab/>
       </w:r>
       <w:r>
         <w:rPr>
@@ -1108,7 +1124,15 @@
           <w:cs/>
         </w:rPr>
         <w:tab/>
-        <w:t>-</w:t>
+      </w:r>
+      <w:r>
+        <w:rPr>
+          <w:rFonts w:ascii="TH SarabunIT๙" w:hAnsi="TH SarabunIT๙" w:cs="TH SarabunIT๙" w:hint="cs"/>
+          <w:sz w:val="28"/>
+          <w:u w:val="dotted"/>
+          <w:cs/>
+        </w:rPr>
+        <w:tab/>
       </w:r>
       <w:r>
         <w:rPr>
@@ -1144,7 +1168,7 @@
           <w:u w:val="dotted"/>
           <w:cs/>
         </w:rPr>
-        <w:t>-</w:t>
+        <w:tab/>
       </w:r>
       <w:r>
         <w:rPr>
@@ -1179,7 +1203,7 @@
           <w:u w:val="dotted"/>
           <w:cs/>
         </w:rPr>
-        <w:t>-</w:t>
+        <w:tab/>
       </w:r>
       <w:r>
         <w:rPr>
@@ -1214,20 +1238,21 @@
           <w:u w:val="dotted"/>
           <w:cs/>
         </w:rPr>
-        <w:t>-</w:t>
-      </w:r>
-      <w:r>
-        <w:rPr>
-          <w:rFonts w:ascii="TH SarabunIT๙" w:hAnsi="TH SarabunIT๙" w:cs="TH SarabunIT๙" w:hint="cs"/>
-          <w:sz w:val="28"/>
-          <w:u w:val="dotted"/>
-          <w:cs/>
-        </w:rPr>
-        <w:tab/>
-      </w:r>
-      <w:r>
-        <w:rPr>
-          <w:rFonts w:ascii="TH SarabunIT๙" w:hAnsi="TH SarabunIT๙" w:cs="TH SarabunIT๙"/>
+        <w:tab/>
+      </w:r>
+      <w:r>
+        <w:rPr>
+          <w:rFonts w:ascii="TH SarabunIT๙" w:hAnsi="TH SarabunIT๙" w:cs="TH SarabunIT๙" w:hint="cs"/>
+          <w:sz w:val="28"/>
+          <w:u w:val="dotted"/>
+          <w:cs/>
+        </w:rPr>
+        <w:tab/>
+      </w:r>
+      <w:r>
+        <w:rPr>
+          <w:rFonts w:ascii="TH SarabunIT๙" w:hAnsi="TH SarabunIT๙" w:cs="TH SarabunIT๙"/>
+          <w:spacing w:val="-4"/>
           <w:sz w:val="28"/>
           <w:cs/>
         </w:rPr>
@@ -1385,7 +1410,23 @@
           <w:sz w:val="28"/>
           <w:cs/>
         </w:rPr>
-        <w:t xml:space="preserve"> สอบสวนทายาทเพื่อการอนรถของ</w:t>
+        <w:t xml:space="preserve"> สอบสวนทายาทเพื่อการ</w:t>
+      </w:r>
+      <w:r>
+        <w:rPr>
+          <w:rFonts w:ascii="TH SarabunIT๙" w:hAnsi="TH SarabunIT๙" w:cs="TH SarabunIT๙" w:hint="cs"/>
+          <w:sz w:val="28"/>
+          <w:cs/>
+        </w:rPr>
+        <w:t>โ</w:t>
+      </w:r>
+      <w:r>
+        <w:rPr>
+          <w:rFonts w:ascii="TH SarabunIT๙" w:hAnsi="TH SarabunIT๙" w:cs="TH SarabunIT๙" w:hint="cs"/>
+          <w:sz w:val="28"/>
+          <w:cs/>
+        </w:rPr>
+        <w:t>อนรถของ</w:t>
       </w:r>
       <w:r>
         <w:rPr>
@@ -1561,7 +1602,23 @@
           <w:sz w:val="28"/>
           <w:cs/>
         </w:rPr>
-        <w:t xml:space="preserve"> สอบสวนข้อเท็จจริงเกี่ยวกับสถานการสมรสของบิดามารดาเด็ก</w:t>
+        <w:t xml:space="preserve"> สอบสวนข้อเท็จจริงเกี่ยวกับสถาน</w:t>
+      </w:r>
+      <w:r>
+        <w:rPr>
+          <w:rFonts w:ascii="TH SarabunIT๙" w:hAnsi="TH SarabunIT๙" w:cs="TH SarabunIT๙" w:hint="cs"/>
+          <w:sz w:val="28"/>
+          <w:cs/>
+        </w:rPr>
+        <w:t>ภาพ</w:t>
+      </w:r>
+      <w:r>
+        <w:rPr>
+          <w:rFonts w:ascii="TH SarabunIT๙" w:hAnsi="TH SarabunIT๙" w:cs="TH SarabunIT๙" w:hint="cs"/>
+          <w:sz w:val="28"/>
+          <w:cs/>
+        </w:rPr>
+        <w:t>ของบิดามารดาเด็ก</w:t>
       </w:r>
       <w:r>
         <w:rPr>
@@ -2854,7 +2911,7 @@
                   <w:pPr>
                     <w:jc w:val="center"/>
                     <w:rPr>
-                      <w:rFonts w:ascii="TH SarabunIT๙" w:hAnsi="TH SarabunIT๙" w:cs="TH SarabunIT๙" w:hint="cs"/>
+                      <w:rFonts w:ascii="TH SarabunIT๙" w:hAnsi="TH SarabunIT๙" w:cs="TH SarabunIT๙"/>
                       <w:u w:val="dotted"/>
                     </w:rPr>
                   </w:pPr>
@@ -3378,7 +3435,7 @@
         </w:numPr>
         <w:ind w:left="851" w:hanging="284"/>
         <w:rPr>
-          <w:rFonts w:ascii="TH SarabunIT๙" w:hAnsi="TH SarabunIT๙" w:cs="TH SarabunIT๙" w:hint="cs"/>
+          <w:rFonts w:ascii="TH SarabunIT๙" w:hAnsi="TH SarabunIT๙" w:cs="TH SarabunIT๙"/>
           <w:sz w:val="32"/>
           <w:szCs w:val="32"/>
         </w:rPr>
@@ -3402,7 +3459,7 @@
         </w:numPr>
         <w:ind w:left="851" w:hanging="284"/>
         <w:rPr>
-          <w:rFonts w:ascii="TH SarabunIT๙" w:hAnsi="TH SarabunIT๙" w:cs="TH SarabunIT๙" w:hint="cs"/>
+          <w:rFonts w:ascii="TH SarabunIT๙" w:hAnsi="TH SarabunIT๙" w:cs="TH SarabunIT๙"/>
           <w:sz w:val="32"/>
           <w:szCs w:val="32"/>
         </w:rPr>
@@ -3431,8 +3488,6 @@
           <w:szCs w:val="32"/>
         </w:rPr>
       </w:pPr>
-      <w:bookmarkStart w:id="0" w:name="_GoBack"/>
-      <w:bookmarkEnd w:id="0"/>
     </w:p>
     <w:p>
       <w:pPr>
@@ -4887,7 +4942,7 @@
 </file>
 
 <file path=customXml/itemProps1.xml><?xml version="1.0" encoding="utf-8"?>
-<ds:datastoreItem xmlns:ds="http://schemas.openxmlformats.org/officeDocument/2006/customXml" ds:itemID="{0575FD5F-DAF0-424F-B724-2569DAF584D3}">
+<ds:datastoreItem xmlns:ds="http://schemas.openxmlformats.org/officeDocument/2006/customXml" ds:itemID="{9BBF15C4-A45E-4829-953F-2457F4824C9C}">
   <ds:schemaRefs>
     <ds:schemaRef ds:uri="http://schemas.openxmlformats.org/officeDocument/2006/bibliography"/>
   </ds:schemaRefs>

--- a/web-form/basedoc/Request.docx
+++ b/web-form/basedoc/Request.docx
@@ -333,8 +333,6 @@
         </w:rPr>
         <w:tab/>
       </w:r>
-      <w:bookmarkStart w:id="0" w:name="_GoBack"/>
-      <w:bookmarkEnd w:id="0"/>
       <w:r>
         <w:rPr>
           <w:rFonts w:ascii="TH SarabunIT๙" w:hAnsi="TH SarabunIT๙" w:cs="TH SarabunIT๙" w:hint="cs"/>
@@ -2426,25 +2424,7 @@
           <w:sz w:val="28"/>
           <w:cs/>
         </w:rPr>
-        <w:t xml:space="preserve"> สำเนาใบ</w:t>
-      </w:r>
-      <w:proofErr w:type="spellStart"/>
-      <w:r>
-        <w:rPr>
-          <w:rFonts w:ascii="TH SarabunIT๙" w:hAnsi="TH SarabunIT๙" w:cs="TH SarabunIT๙" w:hint="cs"/>
-          <w:sz w:val="28"/>
-          <w:cs/>
-        </w:rPr>
-        <w:t>มรณ</w:t>
-      </w:r>
-      <w:proofErr w:type="spellEnd"/>
-      <w:r>
-        <w:rPr>
-          <w:rFonts w:ascii="TH SarabunIT๙" w:hAnsi="TH SarabunIT๙" w:cs="TH SarabunIT๙" w:hint="cs"/>
-          <w:sz w:val="28"/>
-          <w:cs/>
-        </w:rPr>
-        <w:t>บัตร</w:t>
+        <w:t xml:space="preserve"> สำเนาใบมรณบัตร</w:t>
       </w:r>
     </w:p>
     <w:p>
@@ -2851,8 +2831,14 @@
                   </w:r>
                   <w:r>
                     <w:rPr>
+                      <w:rFonts w:ascii="TH SarabunIT๙" w:hAnsi="TH SarabunIT๙" w:cs="TH SarabunIT๙" w:hint="cs"/>
+                      <w:cs/>
+                    </w:rPr>
+                    <w:t xml:space="preserve"> </w:t>
+                  </w:r>
+                  <w:r>
+                    <w:rPr>
                       <w:rFonts w:ascii="TH SarabunIT๙" w:hAnsi="TH SarabunIT๙" w:cs="TH SarabunIT๙"/>
-                      <w:u w:val="dotted"/>
                       <w:cs/>
                     </w:rPr>
                     <w:t>(</w:t>
@@ -2995,11 +2981,25 @@
                   </w:r>
                   <w:r>
                     <w:rPr>
+                      <w:rFonts w:ascii="TH SarabunIT๙" w:hAnsi="TH SarabunIT๙" w:cs="TH SarabunIT๙" w:hint="cs"/>
+                      <w:cs/>
+                    </w:rPr>
+                    <w:t xml:space="preserve"> </w:t>
+                  </w:r>
+                  <w:r>
+                    <w:rPr>
+                      <w:rFonts w:ascii="TH SarabunIT๙" w:hAnsi="TH SarabunIT๙" w:cs="TH SarabunIT๙"/>
+                      <w:cs/>
+                    </w:rPr>
+                    <w:t>(</w:t>
+                  </w:r>
+                  <w:r>
+                    <w:rPr>
                       <w:rFonts w:ascii="TH SarabunIT๙" w:hAnsi="TH SarabunIT๙" w:cs="TH SarabunIT๙"/>
                       <w:u w:val="dotted"/>
                       <w:cs/>
                     </w:rPr>
-                    <w:t xml:space="preserve">(        </w:t>
+                    <w:t xml:space="preserve">        </w:t>
                   </w:r>
                   <w:r>
                     <w:rPr>
@@ -3163,45 +3163,55 @@
           <w:szCs w:val="32"/>
           <w:cs/>
         </w:rPr>
-        <w:t xml:space="preserve">เรียน  ผู้อำนวยการเขตทุ่งครุ (ผ่าน </w:t>
-      </w:r>
-      <w:proofErr w:type="spellStart"/>
-      <w:r>
-        <w:rPr>
-          <w:rFonts w:ascii="TH SarabunIT๙" w:hAnsi="TH SarabunIT๙" w:cs="TH SarabunIT๙" w:hint="cs"/>
-          <w:sz w:val="32"/>
-          <w:szCs w:val="32"/>
-          <w:cs/>
-        </w:rPr>
-        <w:t>ผช</w:t>
-      </w:r>
-      <w:proofErr w:type="spellEnd"/>
-      <w:r>
-        <w:rPr>
-          <w:rFonts w:ascii="TH SarabunIT๙" w:hAnsi="TH SarabunIT๙" w:cs="TH SarabunIT๙" w:hint="cs"/>
-          <w:sz w:val="32"/>
-          <w:szCs w:val="32"/>
-          <w:cs/>
-        </w:rPr>
-        <w:t>...............</w:t>
-      </w:r>
-      <w:r>
-        <w:rPr>
-          <w:rFonts w:ascii="TH SarabunIT๙" w:hAnsi="TH SarabunIT๙" w:cs="TH SarabunIT๙" w:hint="cs"/>
-          <w:sz w:val="32"/>
-          <w:szCs w:val="32"/>
-          <w:cs/>
-        </w:rPr>
-        <w:t>.....</w:t>
-      </w:r>
-      <w:r>
-        <w:rPr>
-          <w:rFonts w:ascii="TH SarabunIT๙" w:hAnsi="TH SarabunIT๙" w:cs="TH SarabunIT๙" w:hint="cs"/>
-          <w:sz w:val="32"/>
-          <w:szCs w:val="32"/>
-          <w:cs/>
-        </w:rPr>
-        <w:t>......)</w:t>
+        <w:t>เรียน  ผู้อำนวยการเขตทุ่งครุ (ผ่าน ผช</w:t>
+      </w:r>
+      <w:r>
+        <w:rPr>
+          <w:rFonts w:ascii="TH SarabunIT๙" w:hAnsi="TH SarabunIT๙" w:cs="TH SarabunIT๙" w:hint="cs"/>
+          <w:sz w:val="32"/>
+          <w:szCs w:val="32"/>
+          <w:cs/>
+        </w:rPr>
+        <w:t>.</w:t>
+      </w:r>
+      <w:r>
+        <w:rPr>
+          <w:rFonts w:ascii="TH SarabunIT๙" w:hAnsi="TH SarabunIT๙" w:cs="TH SarabunIT๙" w:hint="cs"/>
+          <w:sz w:val="32"/>
+          <w:szCs w:val="32"/>
+          <w:u w:val="dotted"/>
+          <w:cs/>
+        </w:rPr>
+        <w:tab/>
+      </w:r>
+      <w:r>
+        <w:rPr>
+          <w:rFonts w:ascii="TH SarabunIT๙" w:hAnsi="TH SarabunIT๙" w:cs="TH SarabunIT๙" w:hint="cs"/>
+          <w:sz w:val="32"/>
+          <w:szCs w:val="32"/>
+          <w:u w:val="dotted"/>
+          <w:cs/>
+        </w:rPr>
+        <w:tab/>
+      </w:r>
+      <w:r>
+        <w:rPr>
+          <w:rFonts w:ascii="TH SarabunIT๙" w:hAnsi="TH SarabunIT๙" w:cs="TH SarabunIT๙" w:hint="cs"/>
+          <w:sz w:val="32"/>
+          <w:szCs w:val="32"/>
+          <w:u w:val="dotted"/>
+          <w:cs/>
+        </w:rPr>
+        <w:t xml:space="preserve">       </w:t>
+      </w:r>
+      <w:r>
+        <w:rPr>
+          <w:rFonts w:ascii="TH SarabunIT๙" w:hAnsi="TH SarabunIT๙" w:cs="TH SarabunIT๙" w:hint="cs"/>
+          <w:sz w:val="32"/>
+          <w:szCs w:val="32"/>
+          <w:cs/>
+        </w:rPr>
+        <w:t>)</w:t>
       </w:r>
     </w:p>
     <w:p>
@@ -3325,6 +3335,7 @@
           <w:cs/>
         </w:rPr>
         <w:tab/>
+        <w:t xml:space="preserve">        </w:t>
       </w:r>
       <w:r>
         <w:rPr>
@@ -3538,34 +3549,57 @@
           <w:cs/>
         </w:rPr>
         <w:tab/>
-        <w:t>(ลงชื่อ)..............................</w:t>
-      </w:r>
-      <w:r>
-        <w:rPr>
-          <w:rFonts w:ascii="TH SarabunIT๙" w:hAnsi="TH SarabunIT๙" w:cs="TH SarabunIT๙" w:hint="cs"/>
-          <w:sz w:val="32"/>
-          <w:szCs w:val="32"/>
-          <w:cs/>
-        </w:rPr>
-        <w:t>.....</w:t>
-      </w:r>
-      <w:r>
-        <w:rPr>
-          <w:rFonts w:ascii="TH SarabunIT๙" w:hAnsi="TH SarabunIT๙" w:cs="TH SarabunIT๙" w:hint="cs"/>
-          <w:sz w:val="32"/>
-          <w:szCs w:val="32"/>
-          <w:cs/>
-        </w:rPr>
-        <w:t>......</w:t>
-      </w:r>
-      <w:r>
-        <w:rPr>
-          <w:rFonts w:ascii="TH SarabunIT๙" w:hAnsi="TH SarabunIT๙" w:cs="TH SarabunIT๙" w:hint="cs"/>
-          <w:sz w:val="32"/>
-          <w:szCs w:val="32"/>
-          <w:cs/>
-        </w:rPr>
-        <w:t>.....</w:t>
+        <w:t>(ลงชื่อ)</w:t>
+      </w:r>
+      <w:r>
+        <w:rPr>
+          <w:rFonts w:ascii="TH SarabunIT๙" w:hAnsi="TH SarabunIT๙" w:cs="TH SarabunIT๙" w:hint="cs"/>
+          <w:sz w:val="32"/>
+          <w:szCs w:val="32"/>
+          <w:u w:val="dotted"/>
+          <w:cs/>
+        </w:rPr>
+        <w:tab/>
+      </w:r>
+      <w:r>
+        <w:rPr>
+          <w:rFonts w:ascii="TH SarabunIT๙" w:hAnsi="TH SarabunIT๙" w:cs="TH SarabunIT๙" w:hint="cs"/>
+          <w:sz w:val="32"/>
+          <w:szCs w:val="32"/>
+          <w:u w:val="dotted"/>
+          <w:cs/>
+        </w:rPr>
+        <w:tab/>
+      </w:r>
+      <w:r>
+        <w:rPr>
+          <w:rFonts w:ascii="TH SarabunIT๙" w:hAnsi="TH SarabunIT๙" w:cs="TH SarabunIT๙" w:hint="cs"/>
+          <w:sz w:val="32"/>
+          <w:szCs w:val="32"/>
+          <w:u w:val="dotted"/>
+          <w:cs/>
+        </w:rPr>
+        <w:tab/>
+      </w:r>
+      <w:r>
+        <w:rPr>
+          <w:rFonts w:ascii="TH SarabunIT๙" w:hAnsi="TH SarabunIT๙" w:cs="TH SarabunIT๙" w:hint="cs"/>
+          <w:sz w:val="32"/>
+          <w:szCs w:val="32"/>
+          <w:u w:val="dotted"/>
+          <w:cs/>
+        </w:rPr>
+        <w:tab/>
+      </w:r>
+      <w:r>
+        <w:rPr>
+          <w:rFonts w:ascii="TH SarabunIT๙" w:hAnsi="TH SarabunIT๙" w:cs="TH SarabunIT๙" w:hint="cs"/>
+          <w:sz w:val="32"/>
+          <w:szCs w:val="32"/>
+          <w:u w:val="dotted"/>
+          <w:cs/>
+        </w:rPr>
+        <w:tab/>
       </w:r>
       <w:r>
         <w:rPr>
@@ -3627,28 +3661,53 @@
           <w:rFonts w:ascii="TH SarabunIT๙" w:hAnsi="TH SarabunIT๙" w:cs="TH SarabunIT๙" w:hint="cs"/>
           <w:sz w:val="32"/>
           <w:szCs w:val="32"/>
-          <w:cs/>
-        </w:rPr>
-        <w:t>..</w:t>
-      </w:r>
-      <w:r>
-        <w:rPr>
-          <w:rFonts w:ascii="TH SarabunIT๙" w:hAnsi="TH SarabunIT๙" w:cs="TH SarabunIT๙" w:hint="cs"/>
-          <w:sz w:val="32"/>
-          <w:szCs w:val="32"/>
-          <w:cs/>
-        </w:rPr>
-        <w:t>.....................................</w:t>
-      </w:r>
-      <w:r>
-        <w:rPr>
-          <w:rFonts w:ascii="TH SarabunIT๙" w:hAnsi="TH SarabunIT๙" w:cs="TH SarabunIT๙" w:hint="cs"/>
-          <w:sz w:val="32"/>
-          <w:szCs w:val="32"/>
-          <w:cs/>
-        </w:rPr>
-        <w:t>......</w:t>
-      </w:r>
+          <w:u w:val="dotted"/>
+          <w:cs/>
+        </w:rPr>
+        <w:tab/>
+      </w:r>
+      <w:r>
+        <w:rPr>
+          <w:rFonts w:ascii="TH SarabunIT๙" w:hAnsi="TH SarabunIT๙" w:cs="TH SarabunIT๙" w:hint="cs"/>
+          <w:sz w:val="32"/>
+          <w:szCs w:val="32"/>
+          <w:u w:val="dotted"/>
+          <w:cs/>
+        </w:rPr>
+        <w:tab/>
+      </w:r>
+      <w:r>
+        <w:rPr>
+          <w:rFonts w:ascii="TH SarabunIT๙" w:hAnsi="TH SarabunIT๙" w:cs="TH SarabunIT๙" w:hint="cs"/>
+          <w:sz w:val="32"/>
+          <w:szCs w:val="32"/>
+          <w:u w:val="dotted"/>
+          <w:cs/>
+        </w:rPr>
+        <w:tab/>
+      </w:r>
+      <w:r>
+        <w:rPr>
+          <w:rFonts w:ascii="TH SarabunIT๙" w:hAnsi="TH SarabunIT๙" w:cs="TH SarabunIT๙" w:hint="cs"/>
+          <w:sz w:val="32"/>
+          <w:szCs w:val="32"/>
+          <w:u w:val="dotted"/>
+          <w:cs/>
+        </w:rPr>
+        <w:tab/>
+      </w:r>
+      <w:r>
+        <w:rPr>
+          <w:rFonts w:ascii="TH SarabunIT๙" w:hAnsi="TH SarabunIT๙" w:cs="TH SarabunIT๙" w:hint="cs"/>
+          <w:sz w:val="32"/>
+          <w:szCs w:val="32"/>
+          <w:u w:val="dotted"/>
+          <w:cs/>
+        </w:rPr>
+        <w:tab/>
+      </w:r>
+      <w:bookmarkStart w:id="0" w:name="_GoBack"/>
+      <w:bookmarkEnd w:id="0"/>
       <w:r>
         <w:rPr>
           <w:rFonts w:ascii="TH SarabunIT๙" w:hAnsi="TH SarabunIT๙" w:cs="TH SarabunIT๙" w:hint="cs"/>
@@ -4942,7 +5001,7 @@
 </file>
 
 <file path=customXml/itemProps1.xml><?xml version="1.0" encoding="utf-8"?>
-<ds:datastoreItem xmlns:ds="http://schemas.openxmlformats.org/officeDocument/2006/customXml" ds:itemID="{9BBF15C4-A45E-4829-953F-2457F4824C9C}">
+<ds:datastoreItem xmlns:ds="http://schemas.openxmlformats.org/officeDocument/2006/customXml" ds:itemID="{3F28B99E-3428-47FC-B5E3-DA0D2BE7D555}">
   <ds:schemaRefs>
     <ds:schemaRef ds:uri="http://schemas.openxmlformats.org/officeDocument/2006/bibliography"/>
   </ds:schemaRefs>

--- a/web-form/basedoc/Request.docx
+++ b/web-form/basedoc/Request.docx
@@ -14,36 +14,28 @@
       </w:pPr>
       <w:r>
         <w:rPr>
-          <w:rFonts w:ascii="TH SarabunIT๙" w:hAnsi="TH SarabunIT๙" w:cs="TH SarabunIT๙"/>
           <w:noProof/>
-          <w:sz w:val="32"/>
-          <w:szCs w:val="32"/>
-          <w:cs/>
         </w:rPr>
         <w:drawing>
-          <wp:anchor distT="0" distB="0" distL="114300" distR="114300" simplePos="0" relativeHeight="251659264" behindDoc="0" locked="0" layoutInCell="1" allowOverlap="1">
+          <wp:anchor distT="0" distB="0" distL="114300" distR="114300" simplePos="0" relativeHeight="251662336" behindDoc="0" locked="0" layoutInCell="1" allowOverlap="1" wp14:anchorId="2BDBC2EC" wp14:editId="28D19BB2">
             <wp:simplePos x="0" y="0"/>
             <wp:positionH relativeFrom="column">
-              <wp:posOffset>2476500</wp:posOffset>
+              <wp:posOffset>2555240</wp:posOffset>
             </wp:positionH>
             <wp:positionV relativeFrom="paragraph">
-              <wp:posOffset>-419100</wp:posOffset>
+              <wp:posOffset>-196574</wp:posOffset>
             </wp:positionV>
-            <wp:extent cx="1066800" cy="1304925"/>
-            <wp:effectExtent l="19050" t="0" r="0" b="0"/>
+            <wp:extent cx="966470" cy="1080135"/>
+            <wp:effectExtent l="0" t="0" r="0" b="0"/>
             <wp:wrapNone/>
-            <wp:docPr id="2" name="Picture 21" descr="KRUIT"/>
-            <wp:cNvGraphicFramePr>
-              <a:graphicFrameLocks xmlns:a="http://schemas.openxmlformats.org/drawingml/2006/main" noChangeAspect="1"/>
-            </wp:cNvGraphicFramePr>
+            <wp:docPr id="9" name="รูปภาพ 9" descr="krut-3-cm"/>
+            <wp:cNvGraphicFramePr/>
             <a:graphic xmlns:a="http://schemas.openxmlformats.org/drawingml/2006/main">
               <a:graphicData uri="http://schemas.openxmlformats.org/drawingml/2006/picture">
                 <pic:pic xmlns:pic="http://schemas.openxmlformats.org/drawingml/2006/picture">
                   <pic:nvPicPr>
-                    <pic:cNvPr id="0" name="Picture 2" descr="KRUIT"/>
-                    <pic:cNvPicPr>
-                      <a:picLocks noChangeAspect="1" noChangeArrowheads="1"/>
-                    </pic:cNvPicPr>
+                    <pic:cNvPr id="9" name="รูปภาพ 9" descr="krut-3-cm"/>
+                    <pic:cNvPicPr/>
                   </pic:nvPicPr>
                   <pic:blipFill>
                     <a:blip r:embed="rId7" cstate="print">
@@ -53,7 +45,7 @@
                         </a:ext>
                       </a:extLst>
                     </a:blip>
-                    <a:srcRect/>
+                    <a:srcRect l="3172" t="3946" r="3236" b="3101"/>
                     <a:stretch>
                       <a:fillRect/>
                     </a:stretch>
@@ -61,7 +53,7 @@
                   <pic:spPr bwMode="auto">
                     <a:xfrm>
                       <a:off x="0" y="0"/>
-                      <a:ext cx="1066800" cy="1304925"/>
+                      <a:ext cx="966470" cy="1080135"/>
                     </a:xfrm>
                     <a:prstGeom prst="rect">
                       <a:avLst/>
@@ -74,6 +66,12 @@
                 </pic:pic>
               </a:graphicData>
             </a:graphic>
+            <wp14:sizeRelH relativeFrom="page">
+              <wp14:pctWidth>0</wp14:pctWidth>
+            </wp14:sizeRelH>
+            <wp14:sizeRelV relativeFrom="page">
+              <wp14:pctHeight>0</wp14:pctHeight>
+            </wp14:sizeRelV>
           </wp:anchor>
         </w:drawing>
       </w:r>
@@ -2424,7 +2422,25 @@
           <w:sz w:val="28"/>
           <w:cs/>
         </w:rPr>
-        <w:t xml:space="preserve"> สำเนาใบมรณบัตร</w:t>
+        <w:t xml:space="preserve"> สำเนาใบ</w:t>
+      </w:r>
+      <w:proofErr w:type="spellStart"/>
+      <w:r>
+        <w:rPr>
+          <w:rFonts w:ascii="TH SarabunIT๙" w:hAnsi="TH SarabunIT๙" w:cs="TH SarabunIT๙" w:hint="cs"/>
+          <w:sz w:val="28"/>
+          <w:cs/>
+        </w:rPr>
+        <w:t>มรณ</w:t>
+      </w:r>
+      <w:proofErr w:type="spellEnd"/>
+      <w:r>
+        <w:rPr>
+          <w:rFonts w:ascii="TH SarabunIT๙" w:hAnsi="TH SarabunIT๙" w:cs="TH SarabunIT๙" w:hint="cs"/>
+          <w:sz w:val="28"/>
+          <w:cs/>
+        </w:rPr>
+        <w:t>บัตร</w:t>
       </w:r>
     </w:p>
     <w:p>
@@ -3111,7 +3127,17 @@
           <w:cs/>
         </w:rPr>
         <w:lastRenderedPageBreak/>
-        <w:t xml:space="preserve">- 2 </w:t>
+        <w:t>- 2</w:t>
+      </w:r>
+      <w:bookmarkStart w:id="0" w:name="_GoBack"/>
+      <w:bookmarkEnd w:id="0"/>
+      <w:r>
+        <w:rPr>
+          <w:rFonts w:ascii="TH SarabunIT๙" w:hAnsi="TH SarabunIT๙" w:cs="TH SarabunIT๙" w:hint="cs"/>
+          <w:sz w:val="28"/>
+          <w:cs/>
+        </w:rPr>
+        <w:t xml:space="preserve"> </w:t>
       </w:r>
       <w:r>
         <w:rPr>
@@ -3163,8 +3189,19 @@
           <w:szCs w:val="32"/>
           <w:cs/>
         </w:rPr>
-        <w:t>เรียน  ผู้อำนวยการเขตทุ่งครุ (ผ่าน ผช</w:t>
-      </w:r>
+        <w:t xml:space="preserve">เรียน  ผู้อำนวยการเขตทุ่งครุ (ผ่าน </w:t>
+      </w:r>
+      <w:proofErr w:type="spellStart"/>
+      <w:r>
+        <w:rPr>
+          <w:rFonts w:ascii="TH SarabunIT๙" w:hAnsi="TH SarabunIT๙" w:cs="TH SarabunIT๙" w:hint="cs"/>
+          <w:sz w:val="32"/>
+          <w:szCs w:val="32"/>
+          <w:cs/>
+        </w:rPr>
+        <w:t>ผช</w:t>
+      </w:r>
+      <w:proofErr w:type="spellEnd"/>
       <w:r>
         <w:rPr>
           <w:rFonts w:ascii="TH SarabunIT๙" w:hAnsi="TH SarabunIT๙" w:cs="TH SarabunIT๙" w:hint="cs"/>
@@ -3706,8 +3743,6 @@
         </w:rPr>
         <w:tab/>
       </w:r>
-      <w:bookmarkStart w:id="0" w:name="_GoBack"/>
-      <w:bookmarkEnd w:id="0"/>
       <w:r>
         <w:rPr>
           <w:rFonts w:ascii="TH SarabunIT๙" w:hAnsi="TH SarabunIT๙" w:cs="TH SarabunIT๙" w:hint="cs"/>
@@ -5001,7 +5036,7 @@
 </file>
 
 <file path=customXml/itemProps1.xml><?xml version="1.0" encoding="utf-8"?>
-<ds:datastoreItem xmlns:ds="http://schemas.openxmlformats.org/officeDocument/2006/customXml" ds:itemID="{3F28B99E-3428-47FC-B5E3-DA0D2BE7D555}">
+<ds:datastoreItem xmlns:ds="http://schemas.openxmlformats.org/officeDocument/2006/customXml" ds:itemID="{6F646448-57B2-4B4F-A5E6-9C786155A40C}">
   <ds:schemaRefs>
     <ds:schemaRef ds:uri="http://schemas.openxmlformats.org/officeDocument/2006/bibliography"/>
   </ds:schemaRefs>
